--- a/法令ファイル/預金等に係る不当契約の取締に関する法律/預金等に係る不当契約の取締に関する法律（昭和三十二年法律第百三十六号）.docx
+++ b/法令ファイル/預金等に係る不当契約の取締に関する法律/預金等に係る不当契約の取締に関する法律（昭和三十二年法律第百三十六号）.docx
@@ -117,35 +117,23 @@
     </w:p>
     <w:p>
       <w:pPr>
-        <w:pStyle w:val="Heading6"/>
+        <w:pStyle w:val="ListBullet"/>
         <w:ind w:left="880"/>
       </w:pPr>
       <w:r>
         <w:t>一</w:t>
-      </w:r>
-    </w:p>
-    <w:p>
-      <w:pPr>
-        <w:ind w:left="880"/>
-      </w:pPr>
-      <w:r>
+        <w:br/>
         <w:t>第二条の規定に違反した者</w:t>
       </w:r>
     </w:p>
     <w:p>
       <w:pPr>
-        <w:pStyle w:val="Heading6"/>
+        <w:pStyle w:val="ListBullet"/>
         <w:ind w:left="880"/>
       </w:pPr>
       <w:r>
         <w:t>二</w:t>
-      </w:r>
-    </w:p>
-    <w:p>
-      <w:pPr>
-        <w:ind w:left="880"/>
-      </w:pPr>
-      <w:r>
+        <w:br/>
         <w:t>いずれの名義又は方法をもつてするかを問わず、第二条の規定の禁止を免かれる行為をした者</w:t>
       </w:r>
     </w:p>
@@ -164,35 +152,23 @@
     </w:p>
     <w:p>
       <w:pPr>
-        <w:pStyle w:val="Heading6"/>
+        <w:pStyle w:val="ListBullet"/>
         <w:ind w:left="880"/>
       </w:pPr>
       <w:r>
         <w:t>一</w:t>
-      </w:r>
-    </w:p>
-    <w:p>
-      <w:pPr>
-        <w:ind w:left="880"/>
-      </w:pPr>
-      <w:r>
+        <w:br/>
         <w:t>第三条の規定に違反したとき。</w:t>
       </w:r>
     </w:p>
     <w:p>
       <w:pPr>
-        <w:pStyle w:val="Heading6"/>
+        <w:pStyle w:val="ListBullet"/>
         <w:ind w:left="880"/>
       </w:pPr>
       <w:r>
         <w:t>二</w:t>
-      </w:r>
-    </w:p>
-    <w:p>
-      <w:pPr>
-        <w:ind w:left="880"/>
-      </w:pPr>
-      <w:r>
+        <w:br/>
         <w:t>いずれの名義又は方法をもつてするかを問わず、第三条の規定の禁止を免かれる行為をしたとき。</w:t>
       </w:r>
     </w:p>
@@ -211,6 +187,8 @@
       </w:pPr>
       <w:r>
         <w:t>金融機関の役員又は職員は、第三条に規定する旨を約した場合には、その相手方が第二条第一項又は第二項に規定する目的を有することを知らなかつたことを理由として、前項の処罰を免かれることができない。</w:t>
+        <w:br/>
+        <w:t>ただし、その知らなかつたことについて過失のないことの証明があつたときは、この限りでない。</w:t>
       </w:r>
     </w:p>
     <w:p>
@@ -288,10 +266,22 @@
         <w:pStyle w:val="Heading1"/>
       </w:pPr>
       <w:r>
-        <w:t>附　則（昭和四五年六月一日法律第一一一号）</w:t>
+        <w:t>附則（昭和四五年六月一日法律第一一一号）</w:t>
       </w:r>
     </w:p>
     <w:p>
+      <w:pPr>
+        <w:pStyle w:val="Heading5"/>
+        <w:ind w:left="440"/>
+      </w:pPr>
+      <w:r>
+        <w:t>１</w:t>
+      </w:r>
+    </w:p>
+    <w:p>
+      <w:pPr>
+        <w:ind w:left="440"/>
+      </w:pPr>
       <w:r>
         <w:t>この法律は、公布の日から施行する。</w:t>
       </w:r>
@@ -306,10 +296,22 @@
         <w:pStyle w:val="Heading1"/>
       </w:pPr>
       <w:r>
-        <w:t>附　則（昭和四九年三月一二日法律第四号）</w:t>
+        <w:t>附則（昭和四九年三月一二日法律第四号）</w:t>
       </w:r>
     </w:p>
     <w:p>
+      <w:pPr>
+        <w:pStyle w:val="Heading5"/>
+        <w:ind w:left="440"/>
+      </w:pPr>
+      <w:r>
+        <w:t>１</w:t>
+      </w:r>
+    </w:p>
+    <w:p>
+      <w:pPr>
+        <w:ind w:left="440"/>
+      </w:pPr>
       <w:r>
         <w:t>この法律は、公布の日から施行する。</w:t>
       </w:r>
@@ -324,7 +326,7 @@
         <w:pStyle w:val="Heading1"/>
       </w:pPr>
       <w:r>
-        <w:t>附　則（昭和五六年六月一日法律第六一号）</w:t>
+        <w:t>附則（昭和五六年六月一日法律第六一号）</w:t>
       </w:r>
     </w:p>
     <w:p>
@@ -350,7 +352,7 @@
         <w:pStyle w:val="Heading1"/>
       </w:pPr>
       <w:r>
-        <w:t>附　則（平成四年六月二六日法律第八七号）</w:t>
+        <w:t>附則（平成四年六月二六日法律第八七号）</w:t>
       </w:r>
     </w:p>
     <w:p>
@@ -376,7 +378,7 @@
         <w:pStyle w:val="Heading1"/>
       </w:pPr>
       <w:r>
-        <w:t>附　則（平成一六年一二月三日法律第一五四号）</w:t>
+        <w:t>附則（平成一六年一二月三日法律第一五四号）</w:t>
       </w:r>
     </w:p>
     <w:p>
@@ -441,7 +443,7 @@
         <w:pStyle w:val="Heading1"/>
       </w:pPr>
       <w:r>
-        <w:t>附　則（平成一八年一二月一五日法律第一〇九号）</w:t>
+        <w:t>附則（平成一八年一二月一五日法律第一〇九号）</w:t>
       </w:r>
     </w:p>
     <w:p>
@@ -459,7 +461,7 @@
         <w:pStyle w:val="Heading1"/>
       </w:pPr>
       <w:r>
-        <w:t>附　則（平成一九年六月一日法律第七四号）</w:t>
+        <w:t>附則（平成一九年六月一日法律第七四号）</w:t>
       </w:r>
     </w:p>
     <w:p>
@@ -473,23 +475,23 @@
     <w:p>
       <w:r>
         <w:t>この法律は、平成二十年十月一日から施行する。</w:t>
+        <w:br/>
+        <w:t>ただし、次の各号に掲げる規定は、当該各号に定める日から施行する。</w:t>
       </w:r>
     </w:p>
     <w:p>
       <w:pPr>
-        <w:pStyle w:val="Heading6"/>
+        <w:pStyle w:val="ListBullet"/>
         <w:ind w:left="880"/>
       </w:pPr>
       <w:r>
         <w:t>一</w:t>
-      </w:r>
-    </w:p>
-    <w:p>
-      <w:pPr>
-        <w:ind w:left="880"/>
-      </w:pPr>
-      <w:r>
+        <w:br/>
         <w:t>附則第三条から第二十二条まで、第二十五条から第三十条まで、第百一条及び第百二条の規定</w:t>
+        <w:br/>
+        <w:br/>
+        <w:br/>
+        <w:t>公布の日から起算して六月を超えない範囲内において政令で定める日</w:t>
       </w:r>
     </w:p>
     <w:p>
@@ -551,7 +553,7 @@
     </w:pPr>
     <w:r>
       <w:tab/>
-      <w:t>WeGov v0.1 - FTS141</w:t>
+      <w:t>WeGov v0.2 - FTS141</w:t>
     </w:r>
   </w:p>
 </w:ftr>
